--- a/2022-11-24_documentsUpRepairTest.docx
+++ b/2022-11-24_documentsUpRepairTest.docx
@@ -49,11 +49,6 @@
     </w:p>
     <w:p/>
     <w:p>
-      <w:pPr>
-        <w:rPr>
-          <w:rFonts w:hint="eastAsia"/>
-        </w:rPr>
-      </w:pPr>
       <w:r>
         <w:rPr>
           <w:rFonts w:hint="eastAsia"/>
@@ -93,14 +88,32 @@
         <w:t>プルリクエストの実証実験</w:t>
       </w:r>
     </w:p>
-    <w:p/>
-    <w:p/>
-    <w:p>
-      <w:pPr>
-        <w:jc w:val="right"/>
+    <w:p>
+      <w:pPr>
         <w:rPr>
           <w:rFonts w:hint="eastAsia"/>
         </w:rPr>
+      </w:pPr>
+      <w:r>
+        <w:rPr>
+          <w:rFonts w:hint="eastAsia"/>
+        </w:rPr>
+        <w:t>３．追加変更項目（2</w:t>
+      </w:r>
+      <w:r>
+        <w:t>022-11-24_</w:t>
+      </w:r>
+      <w:r>
+        <w:rPr>
+          <w:rFonts w:hint="eastAsia"/>
+        </w:rPr>
+        <w:t>プルリク確認用）</w:t>
+      </w:r>
+    </w:p>
+    <w:p/>
+    <w:p>
+      <w:pPr>
+        <w:jc w:val="right"/>
       </w:pPr>
       <w:r>
         <w:rPr>
